--- a/trunk/docs/reportXNA.docx
+++ b/trunk/docs/reportXNA.docx
@@ -702,7 +702,7 @@
           <w:numId w:val="1"/>
         </w:numPr>
         <w:rPr>
-          <w:rFonts w:ascii="Times New Roman" w:hAnsi="Times New Roman" w:cs="Times New Roman" w:hint="eastAsia"/>
+          <w:rFonts w:ascii="Times New Roman" w:hAnsi="Times New Roman" w:cs="Times New Roman"/>
           <w:sz w:val="24"/>
         </w:rPr>
       </w:pPr>
@@ -746,6 +746,73 @@
           <w:sz w:val="24"/>
         </w:rPr>
         <w:t xml:space="preserve"> (chiều ngang, chiều dọc)</w:t>
+      </w:r>
+    </w:p>
+    <w:p>
+      <w:pPr>
+        <w:pStyle w:val="ListParagraph"/>
+        <w:numPr>
+          <w:ilvl w:val="0"/>
+          <w:numId w:val="1"/>
+        </w:numPr>
+        <w:rPr>
+          <w:rFonts w:ascii="Times New Roman" w:hAnsi="Times New Roman" w:cs="Times New Roman"/>
+          <w:sz w:val="24"/>
+        </w:rPr>
+      </w:pPr>
+      <w:r>
+        <w:rPr>
+          <w:rFonts w:ascii="Times New Roman" w:hAnsi="Times New Roman" w:cs="Times New Roman"/>
+          <w:sz w:val="24"/>
+        </w:rPr>
+        <w:t>Xử lý tài nguyên</w:t>
+      </w:r>
+    </w:p>
+    <w:p>
+      <w:pPr>
+        <w:pStyle w:val="ListParagraph"/>
+        <w:numPr>
+          <w:ilvl w:val="1"/>
+          <w:numId w:val="1"/>
+        </w:numPr>
+        <w:rPr>
+          <w:rFonts w:ascii="Times New Roman" w:hAnsi="Times New Roman" w:cs="Times New Roman"/>
+          <w:sz w:val="24"/>
+        </w:rPr>
+      </w:pPr>
+      <w:r>
+        <w:rPr>
+          <w:rFonts w:ascii="Times New Roman" w:hAnsi="Times New Roman" w:cs="Times New Roman"/>
+          <w:sz w:val="24"/>
+        </w:rPr>
+        <w:t>Mask Image</w:t>
+      </w:r>
+    </w:p>
+    <w:p>
+      <w:pPr>
+        <w:pStyle w:val="ListParagraph"/>
+        <w:numPr>
+          <w:ilvl w:val="1"/>
+          <w:numId w:val="1"/>
+        </w:numPr>
+        <w:rPr>
+          <w:rFonts w:ascii="Times New Roman" w:hAnsi="Times New Roman" w:cs="Times New Roman"/>
+          <w:sz w:val="24"/>
+        </w:rPr>
+      </w:pPr>
+      <w:r>
+        <w:rPr>
+          <w:rFonts w:ascii="Times New Roman" w:hAnsi="Times New Roman" w:cs="Times New Roman"/>
+          <w:sz w:val="24"/>
+        </w:rPr>
+        <w:t>Transparent</w:t>
+      </w:r>
+      <w:r>
+        <w:rPr>
+          <w:rFonts w:ascii="Times New Roman" w:hAnsi="Times New Roman" w:cs="Times New Roman"/>
+          <w:sz w:val="24"/>
+        </w:rPr>
+        <w:t xml:space="preserve"> </w:t>
       </w:r>
     </w:p>
     <w:p>
@@ -870,15 +937,16 @@
           <w:numId w:val="2"/>
         </w:numPr>
         <w:rPr>
-          <w:rFonts w:ascii="Times New Roman" w:hAnsi="Times New Roman" w:cs="Times New Roman" w:hint="eastAsia"/>
-          <w:sz w:val="24"/>
-        </w:rPr>
-      </w:pPr>
-      <w:r>
-        <w:rPr>
-          <w:rFonts w:ascii="Times New Roman" w:hAnsi="Times New Roman" w:cs="Times New Roman"/>
-          <w:sz w:val="24"/>
-        </w:rPr>
+          <w:rFonts w:ascii="Times New Roman" w:hAnsi="Times New Roman" w:cs="Times New Roman"/>
+          <w:sz w:val="24"/>
+        </w:rPr>
+      </w:pPr>
+      <w:r>
+        <w:rPr>
+          <w:rFonts w:ascii="Times New Roman" w:hAnsi="Times New Roman" w:cs="Times New Roman"/>
+          <w:sz w:val="24"/>
+        </w:rPr>
+        <w:lastRenderedPageBreak/>
         <w:t>Số frame trong 1 giây?</w:t>
       </w:r>
     </w:p>
@@ -886,7 +954,7 @@
       <w:pPr>
         <w:ind w:firstLine="360"/>
         <w:rPr>
-          <w:rFonts w:ascii="Times New Roman" w:hAnsi="Times New Roman" w:cs="Times New Roman" w:hint="eastAsia"/>
+          <w:rFonts w:ascii="Times New Roman" w:hAnsi="Times New Roman" w:cs="Times New Roman"/>
           <w:b/>
           <w:sz w:val="30"/>
         </w:rPr>
@@ -896,7 +964,7 @@
       <w:pPr>
         <w:ind w:firstLine="360"/>
         <w:rPr>
-          <w:rFonts w:ascii="Times New Roman" w:hAnsi="Times New Roman" w:cs="Times New Roman" w:hint="eastAsia"/>
+          <w:rFonts w:ascii="Times New Roman" w:hAnsi="Times New Roman" w:cs="Times New Roman"/>
           <w:b/>
           <w:sz w:val="30"/>
         </w:rPr>
@@ -907,7 +975,6 @@
           <w:b/>
           <w:sz w:val="30"/>
         </w:rPr>
-        <w:lastRenderedPageBreak/>
         <w:t>MÔ TẢ</w:t>
       </w:r>
       <w:r>
@@ -927,7 +994,7 @@
           <w:numId w:val="3"/>
         </w:numPr>
         <w:rPr>
-          <w:rFonts w:ascii="Times New Roman" w:hAnsi="Times New Roman" w:cs="Times New Roman" w:hint="eastAsia"/>
+          <w:rFonts w:ascii="Times New Roman" w:hAnsi="Times New Roman" w:cs="Times New Roman"/>
           <w:sz w:val="24"/>
         </w:rPr>
       </w:pPr>
@@ -996,7 +1063,7 @@
           <w:numId w:val="3"/>
         </w:numPr>
         <w:rPr>
-          <w:rFonts w:ascii="Times New Roman" w:hAnsi="Times New Roman" w:cs="Times New Roman" w:hint="eastAsia"/>
+          <w:rFonts w:ascii="Times New Roman" w:hAnsi="Times New Roman" w:cs="Times New Roman"/>
           <w:sz w:val="24"/>
         </w:rPr>
       </w:pPr>
@@ -1016,7 +1083,7 @@
           <w:numId w:val="3"/>
         </w:numPr>
         <w:rPr>
-          <w:rFonts w:ascii="Times New Roman" w:hAnsi="Times New Roman" w:cs="Times New Roman" w:hint="eastAsia"/>
+          <w:rFonts w:ascii="Times New Roman" w:hAnsi="Times New Roman" w:cs="Times New Roman"/>
           <w:sz w:val="24"/>
         </w:rPr>
       </w:pPr>
